--- a/module-02/Ellis-Assignment2-2.docx
+++ b/module-02/Ellis-Assignment2-2.docx
@@ -34,13 +34,385 @@
       </w:r>
     </w:p>
     <w:p>
-      <w:r>
-        <w:t>Something?</w:t>
+      <w:pPr>
+        <w:rPr>
+          <w:b/>
+          <w:bCs/>
+          <w:i/>
+          <w:iCs/>
+        </w:rPr>
+      </w:pPr>
+      <w:r>
+        <w:rPr>
+          <w:b/>
+          <w:bCs/>
+          <w:i/>
+          <w:iCs/>
+        </w:rPr>
+        <w:t>GitHub Link</w:t>
+      </w:r>
+    </w:p>
+    <w:p>
+      <w:hyperlink r:id="rId4" w:history="1">
+        <w:r>
+          <w:rPr>
+            <w:rStyle w:val="Hyperlink"/>
+          </w:rPr>
+          <w:t>https://github.com/sparty916/csd-340.git</w:t>
+        </w:r>
+      </w:hyperlink>
+    </w:p>
+    <w:p>
+      <w:pPr>
+        <w:rPr>
+          <w:b/>
+          <w:bCs/>
+          <w:i/>
+          <w:iCs/>
+        </w:rPr>
+      </w:pPr>
+      <w:r>
+        <w:rPr>
+          <w:b/>
+          <w:bCs/>
+          <w:i/>
+          <w:iCs/>
+        </w:rPr>
+        <w:t>Screenshots</w:t>
+      </w:r>
+    </w:p>
+    <w:p>
+      <w:pPr>
+        <w:rPr>
+          <w:i/>
+          <w:iCs/>
+        </w:rPr>
+      </w:pPr>
+      <w:r>
+        <w:rPr>
+          <w:i/>
+          <w:iCs/>
+        </w:rPr>
+        <w:t>Step 1</w:t>
+      </w:r>
+    </w:p>
+    <w:p>
+      <w:r>
+        <w:rPr>
+          <w:noProof/>
+        </w:rPr>
+        <w:drawing>
+          <wp:inline distT="0" distB="0" distL="0" distR="0" wp14:anchorId="5C8A6820" wp14:editId="06BC17FF">
+            <wp:extent cx="6835698" cy="4267200"/>
+            <wp:effectExtent l="0" t="0" r="3810" b="0"/>
+            <wp:docPr id="1" name="Picture 1"/>
+            <wp:cNvGraphicFramePr>
+              <a:graphicFrameLocks xmlns:a="http://schemas.openxmlformats.org/drawingml/2006/main" noChangeAspect="1"/>
+            </wp:cNvGraphicFramePr>
+            <a:graphic xmlns:a="http://schemas.openxmlformats.org/drawingml/2006/main">
+              <a:graphicData uri="http://schemas.openxmlformats.org/drawingml/2006/picture">
+                <pic:pic xmlns:pic="http://schemas.openxmlformats.org/drawingml/2006/picture">
+                  <pic:nvPicPr>
+                    <pic:cNvPr id="1" name="Picture 1"/>
+                    <pic:cNvPicPr/>
+                  </pic:nvPicPr>
+                  <pic:blipFill>
+                    <a:blip r:embed="rId5">
+                      <a:extLst>
+                        <a:ext uri="{28A0092B-C50C-407E-A947-70E740481C1C}">
+                          <a14:useLocalDpi xmlns:a14="http://schemas.microsoft.com/office/drawing/2010/main" val="0"/>
+                        </a:ext>
+                      </a:extLst>
+                    </a:blip>
+                    <a:stretch>
+                      <a:fillRect/>
+                    </a:stretch>
+                  </pic:blipFill>
+                  <pic:spPr>
+                    <a:xfrm>
+                      <a:off x="0" y="0"/>
+                      <a:ext cx="6901945" cy="4308555"/>
+                    </a:xfrm>
+                    <a:prstGeom prst="rect">
+                      <a:avLst/>
+                    </a:prstGeom>
+                  </pic:spPr>
+                </pic:pic>
+              </a:graphicData>
+            </a:graphic>
+          </wp:inline>
+        </w:drawing>
+      </w:r>
+    </w:p>
+    <w:p>
+      <w:r>
+        <w:br w:type="page"/>
+      </w:r>
+    </w:p>
+    <w:p>
+      <w:pPr>
+        <w:rPr>
+          <w:i/>
+          <w:iCs/>
+        </w:rPr>
+      </w:pPr>
+      <w:r>
+        <w:rPr>
+          <w:i/>
+          <w:iCs/>
+        </w:rPr>
+        <w:lastRenderedPageBreak/>
+        <w:t>Step 2</w:t>
+      </w:r>
+    </w:p>
+    <w:p>
+      <w:r>
+        <w:rPr>
+          <w:noProof/>
+        </w:rPr>
+        <w:drawing>
+          <wp:inline distT="0" distB="0" distL="0" distR="0" wp14:anchorId="4D80B08F" wp14:editId="73A1D006">
+            <wp:extent cx="6572250" cy="4000928"/>
+            <wp:effectExtent l="0" t="0" r="0" b="0"/>
+            <wp:docPr id="2" name="Picture 2"/>
+            <wp:cNvGraphicFramePr>
+              <a:graphicFrameLocks xmlns:a="http://schemas.openxmlformats.org/drawingml/2006/main" noChangeAspect="1"/>
+            </wp:cNvGraphicFramePr>
+            <a:graphic xmlns:a="http://schemas.openxmlformats.org/drawingml/2006/main">
+              <a:graphicData uri="http://schemas.openxmlformats.org/drawingml/2006/picture">
+                <pic:pic xmlns:pic="http://schemas.openxmlformats.org/drawingml/2006/picture">
+                  <pic:nvPicPr>
+                    <pic:cNvPr id="2" name="Picture 2"/>
+                    <pic:cNvPicPr/>
+                  </pic:nvPicPr>
+                  <pic:blipFill>
+                    <a:blip r:embed="rId6">
+                      <a:extLst>
+                        <a:ext uri="{28A0092B-C50C-407E-A947-70E740481C1C}">
+                          <a14:useLocalDpi xmlns:a14="http://schemas.microsoft.com/office/drawing/2010/main" val="0"/>
+                        </a:ext>
+                      </a:extLst>
+                    </a:blip>
+                    <a:stretch>
+                      <a:fillRect/>
+                    </a:stretch>
+                  </pic:blipFill>
+                  <pic:spPr>
+                    <a:xfrm>
+                      <a:off x="0" y="0"/>
+                      <a:ext cx="6613149" cy="4025826"/>
+                    </a:xfrm>
+                    <a:prstGeom prst="rect">
+                      <a:avLst/>
+                    </a:prstGeom>
+                  </pic:spPr>
+                </pic:pic>
+              </a:graphicData>
+            </a:graphic>
+          </wp:inline>
+        </w:drawing>
+      </w:r>
+    </w:p>
+    <w:p>
+      <w:pPr>
+        <w:rPr>
+          <w:i/>
+          <w:iCs/>
+        </w:rPr>
+      </w:pPr>
+      <w:r>
+        <w:rPr>
+          <w:i/>
+          <w:iCs/>
+        </w:rPr>
+        <w:t>Step 3</w:t>
+      </w:r>
+    </w:p>
+    <w:p>
+      <w:r>
+        <w:rPr>
+          <w:noProof/>
+        </w:rPr>
+        <w:drawing>
+          <wp:inline distT="0" distB="0" distL="0" distR="0" wp14:anchorId="1AD24D85" wp14:editId="223D71A3">
+            <wp:extent cx="6629400" cy="4078922"/>
+            <wp:effectExtent l="0" t="0" r="0" b="0"/>
+            <wp:docPr id="4" name="Picture 4"/>
+            <wp:cNvGraphicFramePr>
+              <a:graphicFrameLocks xmlns:a="http://schemas.openxmlformats.org/drawingml/2006/main" noChangeAspect="1"/>
+            </wp:cNvGraphicFramePr>
+            <a:graphic xmlns:a="http://schemas.openxmlformats.org/drawingml/2006/main">
+              <a:graphicData uri="http://schemas.openxmlformats.org/drawingml/2006/picture">
+                <pic:pic xmlns:pic="http://schemas.openxmlformats.org/drawingml/2006/picture">
+                  <pic:nvPicPr>
+                    <pic:cNvPr id="4" name="Picture 4"/>
+                    <pic:cNvPicPr/>
+                  </pic:nvPicPr>
+                  <pic:blipFill>
+                    <a:blip r:embed="rId7">
+                      <a:extLst>
+                        <a:ext uri="{28A0092B-C50C-407E-A947-70E740481C1C}">
+                          <a14:useLocalDpi xmlns:a14="http://schemas.microsoft.com/office/drawing/2010/main" val="0"/>
+                        </a:ext>
+                      </a:extLst>
+                    </a:blip>
+                    <a:stretch>
+                      <a:fillRect/>
+                    </a:stretch>
+                  </pic:blipFill>
+                  <pic:spPr>
+                    <a:xfrm>
+                      <a:off x="0" y="0"/>
+                      <a:ext cx="6658233" cy="4096662"/>
+                    </a:xfrm>
+                    <a:prstGeom prst="rect">
+                      <a:avLst/>
+                    </a:prstGeom>
+                  </pic:spPr>
+                </pic:pic>
+              </a:graphicData>
+            </a:graphic>
+          </wp:inline>
+        </w:drawing>
+      </w:r>
+    </w:p>
+    <w:p>
+      <w:r>
+        <w:br w:type="page"/>
+      </w:r>
+    </w:p>
+    <w:p>
+      <w:pPr>
+        <w:rPr>
+          <w:i/>
+          <w:iCs/>
+        </w:rPr>
+      </w:pPr>
+      <w:r>
+        <w:rPr>
+          <w:i/>
+          <w:iCs/>
+        </w:rPr>
+        <w:lastRenderedPageBreak/>
+        <w:t>Step 4</w:t>
+      </w:r>
+    </w:p>
+    <w:p>
+      <w:r>
+        <w:rPr>
+          <w:noProof/>
+        </w:rPr>
+        <w:drawing>
+          <wp:inline distT="0" distB="0" distL="0" distR="0" wp14:anchorId="09DDB2EC" wp14:editId="59BE36E4">
+            <wp:extent cx="6522868" cy="2552700"/>
+            <wp:effectExtent l="0" t="0" r="0" b="0"/>
+            <wp:docPr id="5" name="Picture 5"/>
+            <wp:cNvGraphicFramePr>
+              <a:graphicFrameLocks xmlns:a="http://schemas.openxmlformats.org/drawingml/2006/main" noChangeAspect="1"/>
+            </wp:cNvGraphicFramePr>
+            <a:graphic xmlns:a="http://schemas.openxmlformats.org/drawingml/2006/main">
+              <a:graphicData uri="http://schemas.openxmlformats.org/drawingml/2006/picture">
+                <pic:pic xmlns:pic="http://schemas.openxmlformats.org/drawingml/2006/picture">
+                  <pic:nvPicPr>
+                    <pic:cNvPr id="5" name="Picture 5"/>
+                    <pic:cNvPicPr/>
+                  </pic:nvPicPr>
+                  <pic:blipFill>
+                    <a:blip r:embed="rId8">
+                      <a:extLst>
+                        <a:ext uri="{28A0092B-C50C-407E-A947-70E740481C1C}">
+                          <a14:useLocalDpi xmlns:a14="http://schemas.microsoft.com/office/drawing/2010/main" val="0"/>
+                        </a:ext>
+                      </a:extLst>
+                    </a:blip>
+                    <a:stretch>
+                      <a:fillRect/>
+                    </a:stretch>
+                  </pic:blipFill>
+                  <pic:spPr>
+                    <a:xfrm>
+                      <a:off x="0" y="0"/>
+                      <a:ext cx="6548612" cy="2562775"/>
+                    </a:xfrm>
+                    <a:prstGeom prst="rect">
+                      <a:avLst/>
+                    </a:prstGeom>
+                  </pic:spPr>
+                </pic:pic>
+              </a:graphicData>
+            </a:graphic>
+          </wp:inline>
+        </w:drawing>
+      </w:r>
+    </w:p>
+    <w:p/>
+    <w:p/>
+    <w:p>
+      <w:pPr>
+        <w:rPr>
+          <w:i/>
+          <w:iCs/>
+        </w:rPr>
+      </w:pPr>
+      <w:r>
+        <w:rPr>
+          <w:i/>
+          <w:iCs/>
+        </w:rPr>
+        <w:t>Even thou it is still giving errors, the code works, and no matter what I tried to type differently these two errors kept showing up, and even if I added the lang attribute, it would still give me that one error:</w:t>
+      </w:r>
+    </w:p>
+    <w:p>
+      <w:r>
+        <w:rPr>
+          <w:noProof/>
+        </w:rPr>
+        <w:drawing>
+          <wp:inline distT="0" distB="0" distL="0" distR="0" wp14:anchorId="7F86A289" wp14:editId="1928EB16">
+            <wp:extent cx="6467475" cy="3767166"/>
+            <wp:effectExtent l="0" t="0" r="0" b="5080"/>
+            <wp:docPr id="6" name="Picture 6"/>
+            <wp:cNvGraphicFramePr>
+              <a:graphicFrameLocks xmlns:a="http://schemas.openxmlformats.org/drawingml/2006/main" noChangeAspect="1"/>
+            </wp:cNvGraphicFramePr>
+            <a:graphic xmlns:a="http://schemas.openxmlformats.org/drawingml/2006/main">
+              <a:graphicData uri="http://schemas.openxmlformats.org/drawingml/2006/picture">
+                <pic:pic xmlns:pic="http://schemas.openxmlformats.org/drawingml/2006/picture">
+                  <pic:nvPicPr>
+                    <pic:cNvPr id="6" name="Picture 6"/>
+                    <pic:cNvPicPr/>
+                  </pic:nvPicPr>
+                  <pic:blipFill>
+                    <a:blip r:embed="rId9">
+                      <a:extLst>
+                        <a:ext uri="{28A0092B-C50C-407E-A947-70E740481C1C}">
+                          <a14:useLocalDpi xmlns:a14="http://schemas.microsoft.com/office/drawing/2010/main" val="0"/>
+                        </a:ext>
+                      </a:extLst>
+                    </a:blip>
+                    <a:stretch>
+                      <a:fillRect/>
+                    </a:stretch>
+                  </pic:blipFill>
+                  <pic:spPr>
+                    <a:xfrm>
+                      <a:off x="0" y="0"/>
+                      <a:ext cx="6485021" cy="3777386"/>
+                    </a:xfrm>
+                    <a:prstGeom prst="rect">
+                      <a:avLst/>
+                    </a:prstGeom>
+                  </pic:spPr>
+                </pic:pic>
+              </a:graphicData>
+            </a:graphic>
+          </wp:inline>
+        </w:drawing>
       </w:r>
     </w:p>
     <w:sectPr>
       <w:pgSz w:w="12240" w:h="15840"/>
-      <w:pgMar w:top="1440" w:right="1440" w:bottom="1440" w:left="1440" w:header="720" w:footer="720" w:gutter="0"/>
+      <w:pgMar w:top="720" w:right="720" w:bottom="720" w:left="720" w:header="720" w:footer="720" w:gutter="0"/>
       <w:cols w:space="720"/>
       <w:docGrid w:linePitch="360"/>
     </w:sectPr>
@@ -474,6 +846,29 @@
     <w:semiHidden/>
     <w:unhideWhenUsed/>
   </w:style>
+  <w:style w:type="character" w:styleId="Hyperlink">
+    <w:name w:val="Hyperlink"/>
+    <w:basedOn w:val="DefaultParagraphFont"/>
+    <w:uiPriority w:val="99"/>
+    <w:unhideWhenUsed/>
+    <w:rsid w:val="008B4F1C"/>
+    <w:rPr>
+      <w:color w:val="0563C1" w:themeColor="hyperlink"/>
+      <w:u w:val="single"/>
+    </w:rPr>
+  </w:style>
+  <w:style w:type="character" w:styleId="UnresolvedMention">
+    <w:name w:val="Unresolved Mention"/>
+    <w:basedOn w:val="DefaultParagraphFont"/>
+    <w:uiPriority w:val="99"/>
+    <w:semiHidden/>
+    <w:unhideWhenUsed/>
+    <w:rsid w:val="008B4F1C"/>
+    <w:rPr>
+      <w:color w:val="605E5C"/>
+      <w:shd w:val="clear" w:color="auto" w:fill="E1DFDD"/>
+    </w:rPr>
+  </w:style>
 </w:styles>
 </file>
 
